--- a/Лабораторні роботи/ТСПП2_Alexander Seleznev_KN_19_2.docx
+++ b/Лабораторні роботи/ТСПП2_Alexander Seleznev_KN_19_2.docx
@@ -252,6 +252,7 @@
     <w:p>
       <w:pPr>
         <w:numPr>
+          <w:ilvl w:val="0"/>
           <w:numId w:val="0"/>
         </w:numPr>
         <w:bidi w:val="0"/>
@@ -280,6 +281,7 @@
     <w:p>
       <w:pPr>
         <w:numPr>
+          <w:ilvl w:val="0"/>
           <w:numId w:val="0"/>
         </w:numPr>
         <w:bidi w:val="0"/>
@@ -330,6 +332,8 @@
           <w:szCs w:val="28"/>
         </w:rPr>
       </w:pPr>
+      <w:bookmarkStart w:id="0" w:name="_GoBack"/>
+      <w:bookmarkEnd w:id="0"/>
       <w:r>
         <w:rPr>
           <w:rFonts w:hint="default" w:ascii="Calibri" w:hAnsi="Calibri" w:cs="Calibri"/>
@@ -378,12 +382,15 @@
     </w:p>
     <w:p>
       <w:pPr>
-        <w:pStyle w:val="5"/>
-        <w:spacing w:line="312" w:lineRule="auto"/>
-        <w:jc w:val="center"/>
-        <w:rPr>
-          <w:rFonts w:hint="default" w:ascii="Calibri" w:hAnsi="Calibri" w:cs="Calibri"/>
-          <w:b/>
+        <w:numPr>
+          <w:ilvl w:val="0"/>
+          <w:numId w:val="0"/>
+        </w:numPr>
+        <w:bidi w:val="0"/>
+        <w:rPr>
+          <w:rFonts w:hint="default" w:ascii="Calibri" w:hAnsi="Calibri"/>
+          <w:b/>
+          <w:bCs/>
           <w:sz w:val="28"/>
           <w:szCs w:val="28"/>
           <w:lang w:val="en-US"/>
@@ -391,17 +398,18 @@
       </w:pPr>
       <w:r>
         <w:rPr>
-          <w:rFonts w:hint="default" w:ascii="Calibri" w:hAnsi="Calibri" w:cs="Calibri"/>
-          <w:b/>
+          <w:rFonts w:hint="default" w:ascii="Calibri" w:hAnsi="Calibri"/>
+          <w:b/>
+          <w:bCs/>
           <w:sz w:val="28"/>
           <w:szCs w:val="28"/>
           <w:lang w:val="en-US"/>
         </w:rPr>
         <w:drawing>
           <wp:inline distT="0" distB="0" distL="114300" distR="114300">
-            <wp:extent cx="6831330" cy="4872990"/>
-            <wp:effectExtent l="0" t="0" r="7620" b="3810"/>
-            <wp:docPr id="1" name="Изображение 1" descr="Untitled.vpd"/>
+            <wp:extent cx="7213600" cy="5078095"/>
+            <wp:effectExtent l="0" t="0" r="6350" b="8255"/>
+            <wp:docPr id="3" name="Изображение 3" descr="Untitled.vpd (2)"/>
             <wp:cNvGraphicFramePr>
               <a:graphicFrameLocks xmlns:a="http://schemas.openxmlformats.org/drawingml/2006/main" noChangeAspect="1"/>
             </wp:cNvGraphicFramePr>
@@ -409,7 +417,7 @@
               <a:graphicData uri="http://schemas.openxmlformats.org/drawingml/2006/picture">
                 <pic:pic xmlns:pic="http://schemas.openxmlformats.org/drawingml/2006/picture">
                   <pic:nvPicPr>
-                    <pic:cNvPr id="1" name="Изображение 1" descr="Untitled.vpd"/>
+                    <pic:cNvPr id="3" name="Изображение 3" descr="Untitled.vpd (2)"/>
                     <pic:cNvPicPr>
                       <a:picLocks noChangeAspect="1"/>
                     </pic:cNvPicPr>
@@ -423,7 +431,7 @@
                   <pic:spPr>
                     <a:xfrm>
                       <a:off x="0" y="0"/>
-                      <a:ext cx="6831330" cy="4872990"/>
+                      <a:ext cx="7213600" cy="5078095"/>
                     </a:xfrm>
                     <a:prstGeom prst="rect">
                       <a:avLst/>
@@ -684,20 +692,7 @@
           <w:szCs w:val="28"/>
           <w:lang w:val="uk-UA"/>
         </w:rPr>
-        <w:t xml:space="preserve">навчився виконувати об'єктно-орієнтоване проектування програмного продукту з використанням UML </w:t>
-      </w:r>
-      <w:bookmarkStart w:id="0" w:name="_GoBack"/>
-      <w:bookmarkEnd w:id="0"/>
-      <w:r>
-        <w:rPr>
-          <w:rFonts w:hint="default" w:ascii="Calibri" w:hAnsi="Calibri"/>
-          <w:b w:val="0"/>
-          <w:bCs w:val="0"/>
-          <w:sz w:val="28"/>
-          <w:szCs w:val="28"/>
-          <w:lang w:val="uk-UA"/>
-        </w:rPr>
-        <w:t>, розробив діаграми класів та послідовностей.</w:t>
+        <w:t>навчився виконувати об'єктно-орієнтоване проектування програмного продукту з використанням UML , розробив діаграми класів та послідовностей.</w:t>
       </w:r>
     </w:p>
     <w:sectPr>

--- a/Лабораторні роботи/ТСПП2_Alexander Seleznev_KN_19_2.docx
+++ b/Лабораторні роботи/ТСПП2_Alexander Seleznev_KN_19_2.docx
@@ -316,7 +316,7 @@
           <w:bCs/>
           <w:sz w:val="28"/>
           <w:szCs w:val="28"/>
-          <w:lang w:val="uk-UA"/>
+          <w:lang w:val="en-US"/>
         </w:rPr>
       </w:pPr>
     </w:p>
@@ -332,17 +332,30 @@
           <w:szCs w:val="28"/>
         </w:rPr>
       </w:pPr>
+      <w:r>
+        <w:rPr>
+          <w:rFonts w:hint="default" w:ascii="Calibri" w:hAnsi="Calibri" w:cs="Calibri"/>
+          <w:b/>
+          <w:sz w:val="28"/>
+          <w:szCs w:val="28"/>
+        </w:rPr>
+        <w:t>Виконання завдання:</w:t>
+      </w:r>
+    </w:p>
+    <w:p>
+      <w:pPr>
+        <w:pStyle w:val="5"/>
+        <w:spacing w:line="312" w:lineRule="auto"/>
+        <w:jc w:val="both"/>
+        <w:rPr>
+          <w:rFonts w:hint="default" w:ascii="Calibri" w:hAnsi="Calibri" w:cs="Calibri"/>
+          <w:b/>
+          <w:sz w:val="28"/>
+          <w:szCs w:val="28"/>
+        </w:rPr>
+      </w:pPr>
       <w:bookmarkStart w:id="0" w:name="_GoBack"/>
       <w:bookmarkEnd w:id="0"/>
-      <w:r>
-        <w:rPr>
-          <w:rFonts w:hint="default" w:ascii="Calibri" w:hAnsi="Calibri" w:cs="Calibri"/>
-          <w:b/>
-          <w:sz w:val="28"/>
-          <w:szCs w:val="28"/>
-        </w:rPr>
-        <w:t>Виконання завдання:</w:t>
-      </w:r>
     </w:p>
     <w:p>
       <w:pPr>
@@ -354,19 +367,6 @@
           <w:b/>
           <w:sz w:val="28"/>
           <w:szCs w:val="28"/>
-        </w:rPr>
-      </w:pPr>
-    </w:p>
-    <w:p>
-      <w:pPr>
-        <w:pStyle w:val="5"/>
-        <w:spacing w:line="312" w:lineRule="auto"/>
-        <w:jc w:val="center"/>
-        <w:rPr>
-          <w:rFonts w:hint="default" w:ascii="Calibri" w:hAnsi="Calibri" w:cs="Calibri"/>
-          <w:b/>
-          <w:sz w:val="28"/>
-          <w:szCs w:val="28"/>
           <w:lang w:val="en-US"/>
         </w:rPr>
       </w:pPr>
@@ -379,6 +379,23 @@
         </w:rPr>
         <w:t>Діаграма класів</w:t>
       </w:r>
+    </w:p>
+    <w:p>
+      <w:pPr>
+        <w:numPr>
+          <w:ilvl w:val="0"/>
+          <w:numId w:val="0"/>
+        </w:numPr>
+        <w:bidi w:val="0"/>
+        <w:rPr>
+          <w:rFonts w:hint="default" w:ascii="Calibri" w:hAnsi="Calibri"/>
+          <w:b/>
+          <w:bCs/>
+          <w:sz w:val="28"/>
+          <w:szCs w:val="28"/>
+          <w:lang w:val="en-US"/>
+        </w:rPr>
+      </w:pPr>
     </w:p>
     <w:p>
       <w:pPr>
@@ -407,9 +424,9 @@
         </w:rPr>
         <w:drawing>
           <wp:inline distT="0" distB="0" distL="114300" distR="114300">
-            <wp:extent cx="7213600" cy="5078095"/>
-            <wp:effectExtent l="0" t="0" r="6350" b="8255"/>
-            <wp:docPr id="3" name="Изображение 3" descr="Untitled.vpd (2)"/>
+            <wp:extent cx="6834505" cy="5360670"/>
+            <wp:effectExtent l="0" t="0" r="4445" b="11430"/>
+            <wp:docPr id="1" name="Изображение 1" descr="Untitled.vpd (3)"/>
             <wp:cNvGraphicFramePr>
               <a:graphicFrameLocks xmlns:a="http://schemas.openxmlformats.org/drawingml/2006/main" noChangeAspect="1"/>
             </wp:cNvGraphicFramePr>
@@ -417,7 +434,7 @@
               <a:graphicData uri="http://schemas.openxmlformats.org/drawingml/2006/picture">
                 <pic:pic xmlns:pic="http://schemas.openxmlformats.org/drawingml/2006/picture">
                   <pic:nvPicPr>
-                    <pic:cNvPr id="3" name="Изображение 3" descr="Untitled.vpd (2)"/>
+                    <pic:cNvPr id="1" name="Изображение 1" descr="Untitled.vpd (3)"/>
                     <pic:cNvPicPr>
                       <a:picLocks noChangeAspect="1"/>
                     </pic:cNvPicPr>
@@ -431,7 +448,7 @@
                   <pic:spPr>
                     <a:xfrm>
                       <a:off x="0" y="0"/>
-                      <a:ext cx="7213600" cy="5078095"/>
+                      <a:ext cx="6834505" cy="5360670"/>
                     </a:xfrm>
                     <a:prstGeom prst="rect">
                       <a:avLst/>
@@ -502,15 +519,27 @@
           <w:numId w:val="0"/>
         </w:numPr>
         <w:bidi w:val="0"/>
-        <w:rPr>
-          <w:rFonts w:hint="default" w:ascii="Calibri" w:hAnsi="Calibri"/>
-          <w:b/>
-          <w:bCs/>
-          <w:sz w:val="28"/>
-          <w:szCs w:val="28"/>
-          <w:lang w:val="uk-UA"/>
-        </w:rPr>
-      </w:pPr>
+        <w:jc w:val="center"/>
+        <w:rPr>
+          <w:rFonts w:hint="default" w:ascii="Calibri" w:hAnsi="Calibri"/>
+          <w:b/>
+          <w:bCs/>
+          <w:sz w:val="28"/>
+          <w:szCs w:val="28"/>
+          <w:lang w:val="en-US"/>
+        </w:rPr>
+      </w:pPr>
+      <w:r>
+        <w:rPr>
+          <w:rFonts w:hint="default" w:ascii="Calibri" w:hAnsi="Calibri"/>
+          <w:b/>
+          <w:bCs/>
+          <w:sz w:val="28"/>
+          <w:szCs w:val="28"/>
+          <w:lang w:val="uk-UA"/>
+        </w:rPr>
+        <w:t>Діаграма послідовності</w:t>
+      </w:r>
     </w:p>
     <w:p>
       <w:pPr>
@@ -536,7 +565,6 @@
           <w:numId w:val="0"/>
         </w:numPr>
         <w:bidi w:val="0"/>
-        <w:jc w:val="center"/>
         <w:rPr>
           <w:rFonts w:hint="default" w:ascii="Calibri" w:hAnsi="Calibri"/>
           <w:b/>
@@ -544,51 +572,6 @@
           <w:sz w:val="28"/>
           <w:szCs w:val="28"/>
           <w:lang w:val="en-US"/>
-        </w:rPr>
-      </w:pPr>
-      <w:r>
-        <w:rPr>
-          <w:rFonts w:hint="default" w:ascii="Calibri" w:hAnsi="Calibri"/>
-          <w:b/>
-          <w:bCs/>
-          <w:sz w:val="28"/>
-          <w:szCs w:val="28"/>
-          <w:lang w:val="uk-UA"/>
-        </w:rPr>
-        <w:t>Діаграма послідовності</w:t>
-      </w:r>
-    </w:p>
-    <w:p>
-      <w:pPr>
-        <w:numPr>
-          <w:ilvl w:val="0"/>
-          <w:numId w:val="0"/>
-        </w:numPr>
-        <w:bidi w:val="0"/>
-        <w:rPr>
-          <w:rFonts w:hint="default" w:ascii="Calibri" w:hAnsi="Calibri"/>
-          <w:b/>
-          <w:bCs/>
-          <w:sz w:val="28"/>
-          <w:szCs w:val="28"/>
-          <w:lang w:val="uk-UA"/>
-        </w:rPr>
-      </w:pPr>
-    </w:p>
-    <w:p>
-      <w:pPr>
-        <w:numPr>
-          <w:ilvl w:val="0"/>
-          <w:numId w:val="0"/>
-        </w:numPr>
-        <w:bidi w:val="0"/>
-        <w:rPr>
-          <w:rFonts w:hint="default" w:ascii="Calibri" w:hAnsi="Calibri"/>
-          <w:b/>
-          <w:bCs/>
-          <w:sz w:val="28"/>
-          <w:szCs w:val="28"/>
-          <w:lang w:val="uk-UA"/>
         </w:rPr>
       </w:pPr>
       <w:r>
@@ -602,9 +585,9 @@
         </w:rPr>
         <w:drawing>
           <wp:inline distT="0" distB="0" distL="114300" distR="114300">
-            <wp:extent cx="7029450" cy="4973320"/>
-            <wp:effectExtent l="0" t="0" r="0" b="17780"/>
-            <wp:docPr id="2" name="Изображение 2" descr="Untitled.vpd (1)"/>
+            <wp:extent cx="6839585" cy="4942840"/>
+            <wp:effectExtent l="0" t="0" r="18415" b="10160"/>
+            <wp:docPr id="2" name="Изображение 2" descr="Untitled.vpd (4)"/>
             <wp:cNvGraphicFramePr>
               <a:graphicFrameLocks xmlns:a="http://schemas.openxmlformats.org/drawingml/2006/main" noChangeAspect="1"/>
             </wp:cNvGraphicFramePr>
@@ -612,7 +595,7 @@
               <a:graphicData uri="http://schemas.openxmlformats.org/drawingml/2006/picture">
                 <pic:pic xmlns:pic="http://schemas.openxmlformats.org/drawingml/2006/picture">
                   <pic:nvPicPr>
-                    <pic:cNvPr id="2" name="Изображение 2" descr="Untitled.vpd (1)"/>
+                    <pic:cNvPr id="2" name="Изображение 2" descr="Untitled.vpd (4)"/>
                     <pic:cNvPicPr>
                       <a:picLocks noChangeAspect="1"/>
                     </pic:cNvPicPr>
@@ -626,7 +609,7 @@
                   <pic:spPr>
                     <a:xfrm>
                       <a:off x="0" y="0"/>
-                      <a:ext cx="7029450" cy="4973320"/>
+                      <a:ext cx="6839585" cy="4942840"/>
                     </a:xfrm>
                     <a:prstGeom prst="rect">
                       <a:avLst/>

--- a/Лабораторні роботи/ТСПП2_Alexander Seleznev_KN_19_2.docx
+++ b/Лабораторні роботи/ТСПП2_Alexander Seleznev_KN_19_2.docx
@@ -352,10 +352,9 @@
           <w:b/>
           <w:sz w:val="28"/>
           <w:szCs w:val="28"/>
-        </w:rPr>
-      </w:pPr>
-      <w:bookmarkStart w:id="0" w:name="_GoBack"/>
-      <w:bookmarkEnd w:id="0"/>
+          <w:lang w:val="ru-RU"/>
+        </w:rPr>
+      </w:pPr>
     </w:p>
     <w:p>
       <w:pPr>
@@ -557,6 +556,8 @@
           <w:lang w:val="uk-UA"/>
         </w:rPr>
       </w:pPr>
+      <w:bookmarkStart w:id="0" w:name="_GoBack"/>
+      <w:bookmarkEnd w:id="0"/>
     </w:p>
     <w:p>
       <w:pPr>
@@ -585,9 +586,9 @@
         </w:rPr>
         <w:drawing>
           <wp:inline distT="0" distB="0" distL="114300" distR="114300">
-            <wp:extent cx="6839585" cy="4942840"/>
-            <wp:effectExtent l="0" t="0" r="18415" b="10160"/>
-            <wp:docPr id="2" name="Изображение 2" descr="Untitled.vpd (4)"/>
+            <wp:extent cx="6831965" cy="4086225"/>
+            <wp:effectExtent l="0" t="0" r="6985" b="9525"/>
+            <wp:docPr id="5" name="Изображение 5" descr="Untitled.vpd (6)"/>
             <wp:cNvGraphicFramePr>
               <a:graphicFrameLocks xmlns:a="http://schemas.openxmlformats.org/drawingml/2006/main" noChangeAspect="1"/>
             </wp:cNvGraphicFramePr>
@@ -595,7 +596,7 @@
               <a:graphicData uri="http://schemas.openxmlformats.org/drawingml/2006/picture">
                 <pic:pic xmlns:pic="http://schemas.openxmlformats.org/drawingml/2006/picture">
                   <pic:nvPicPr>
-                    <pic:cNvPr id="2" name="Изображение 2" descr="Untitled.vpd (4)"/>
+                    <pic:cNvPr id="5" name="Изображение 5" descr="Untitled.vpd (6)"/>
                     <pic:cNvPicPr>
                       <a:picLocks noChangeAspect="1"/>
                     </pic:cNvPicPr>
@@ -609,7 +610,7 @@
                   <pic:spPr>
                     <a:xfrm>
                       <a:off x="0" y="0"/>
-                      <a:ext cx="6839585" cy="4942840"/>
+                      <a:ext cx="6831965" cy="4086225"/>
                     </a:xfrm>
                     <a:prstGeom prst="rect">
                       <a:avLst/>

--- a/Лабораторні роботи/ТСПП2_Alexander Seleznev_KN_19_2.docx
+++ b/Лабораторні роботи/ТСПП2_Alexander Seleznev_KN_19_2.docx
@@ -556,8 +556,6 @@
           <w:lang w:val="uk-UA"/>
         </w:rPr>
       </w:pPr>
-      <w:bookmarkStart w:id="0" w:name="_GoBack"/>
-      <w:bookmarkEnd w:id="0"/>
     </w:p>
     <w:p>
       <w:pPr>
@@ -586,9 +584,9 @@
         </w:rPr>
         <w:drawing>
           <wp:inline distT="0" distB="0" distL="114300" distR="114300">
-            <wp:extent cx="6831965" cy="4086225"/>
-            <wp:effectExtent l="0" t="0" r="6985" b="9525"/>
-            <wp:docPr id="5" name="Изображение 5" descr="Untitled.vpd (6)"/>
+            <wp:extent cx="6837680" cy="3938270"/>
+            <wp:effectExtent l="0" t="0" r="1270" b="5080"/>
+            <wp:docPr id="6" name="Изображение 6" descr="Untitled.vpd (7)"/>
             <wp:cNvGraphicFramePr>
               <a:graphicFrameLocks xmlns:a="http://schemas.openxmlformats.org/drawingml/2006/main" noChangeAspect="1"/>
             </wp:cNvGraphicFramePr>
@@ -596,7 +594,7 @@
               <a:graphicData uri="http://schemas.openxmlformats.org/drawingml/2006/picture">
                 <pic:pic xmlns:pic="http://schemas.openxmlformats.org/drawingml/2006/picture">
                   <pic:nvPicPr>
-                    <pic:cNvPr id="5" name="Изображение 5" descr="Untitled.vpd (6)"/>
+                    <pic:cNvPr id="6" name="Изображение 6" descr="Untitled.vpd (7)"/>
                     <pic:cNvPicPr>
                       <a:picLocks noChangeAspect="1"/>
                     </pic:cNvPicPr>
@@ -610,7 +608,7 @@
                   <pic:spPr>
                     <a:xfrm>
                       <a:off x="0" y="0"/>
-                      <a:ext cx="6831965" cy="4086225"/>
+                      <a:ext cx="6837680" cy="3938270"/>
                     </a:xfrm>
                     <a:prstGeom prst="rect">
                       <a:avLst/>
@@ -622,6 +620,8 @@
           </wp:inline>
         </w:drawing>
       </w:r>
+      <w:bookmarkStart w:id="0" w:name="_GoBack"/>
+      <w:bookmarkEnd w:id="0"/>
     </w:p>
     <w:p>
       <w:pPr>

--- a/Лабораторні роботи/ТСПП2_Alexander Seleznev_KN_19_2.docx
+++ b/Лабораторні роботи/ТСПП2_Alexander Seleznev_KN_19_2.docx
@@ -584,9 +584,9 @@
         </w:rPr>
         <w:drawing>
           <wp:inline distT="0" distB="0" distL="114300" distR="114300">
-            <wp:extent cx="6837680" cy="3938270"/>
-            <wp:effectExtent l="0" t="0" r="1270" b="5080"/>
-            <wp:docPr id="6" name="Изображение 6" descr="Untitled.vpd (7)"/>
+            <wp:extent cx="6831965" cy="3882390"/>
+            <wp:effectExtent l="0" t="0" r="6985" b="3810"/>
+            <wp:docPr id="7" name="Изображение 7" descr="Untitled.vpd (8)"/>
             <wp:cNvGraphicFramePr>
               <a:graphicFrameLocks xmlns:a="http://schemas.openxmlformats.org/drawingml/2006/main" noChangeAspect="1"/>
             </wp:cNvGraphicFramePr>
@@ -594,7 +594,7 @@
               <a:graphicData uri="http://schemas.openxmlformats.org/drawingml/2006/picture">
                 <pic:pic xmlns:pic="http://schemas.openxmlformats.org/drawingml/2006/picture">
                   <pic:nvPicPr>
-                    <pic:cNvPr id="6" name="Изображение 6" descr="Untitled.vpd (7)"/>
+                    <pic:cNvPr id="7" name="Изображение 7" descr="Untitled.vpd (8)"/>
                     <pic:cNvPicPr>
                       <a:picLocks noChangeAspect="1"/>
                     </pic:cNvPicPr>
@@ -608,7 +608,7 @@
                   <pic:spPr>
                     <a:xfrm>
                       <a:off x="0" y="0"/>
-                      <a:ext cx="6837680" cy="3938270"/>
+                      <a:ext cx="6831965" cy="3882390"/>
                     </a:xfrm>
                     <a:prstGeom prst="rect">
                       <a:avLst/>
